--- a/first-round/R1_en-sr_google_adequacy_e3.docx
+++ b/first-round/R1_en-sr_google_adequacy_e3.docx
@@ -11,7 +11,7 @@
         <w:rPr>
           <w:rtl w:val="0"/>
         </w:rPr>
-        <w:t xml:space="preserve">An introspective look at the relationship between Hawking and the space/time contingent. This film </w:t>
+        <w:t xml:space="preserve">An introspective look at the relationship between Hawking and the space/time contingent. ## This film </w:t>
       </w:r>
       <w:r>
         <w:rPr>
@@ -37,7 +37,7 @@
         <w:rPr>
           <w:rtl w:val="0"/>
         </w:rPr>
-        <w:t xml:space="preserve"> relation to Einstein's Theory of General Relativity. The film is methodically directed, exposing details of the man (Hawking) as well as his work (Black Holes). Interviews with his family are a little too long so sadly there is less development of his theories and ideas.  A Philip Glass soundtrack superbly compliments the film. Only one other man could compose such haunting </w:t>
+        <w:t xml:space="preserve"> relation to Einstein's Theory of General Relativity. ## The film is methodically directed, exposing details of the man (Hawking) as well as his work (Black Holes). ## Interviews with his family are a little too long so sadly there is less development of his theories and ideas. ## A Philip Glass soundtrack superbly compliments the film. ## Only one other man could compose such haunting </w:t>
       </w:r>
       <w:r>
         <w:rPr>
@@ -50,7 +50,7 @@
         <w:rPr>
           <w:rtl w:val="0"/>
         </w:rPr>
-        <w:t xml:space="preserve"> melodies (Jean Michel Jarre). Overall I would highly recommend this movie on the basis of Hawking's 'nuggets of wisdom' and his adequate explanation of an Event Horizon!</w:t>
+        <w:t xml:space="preserve"> melodies (Jean Michel Jarre). ## Overall I would highly recommend this movie on the basis of Hawking's 'nuggets of wisdom' and his adequate explanation of an Event Horizon!</w:t>
       </w:r>
     </w:p>
     <w:p>
@@ -101,7 +101,7 @@
         <w:rPr>
           <w:rtl w:val="0"/>
         </w:rPr>
-        <w:t xml:space="preserve">. Ovaj film otkriva </w:t>
+        <w:t xml:space="preserve">. ## Ovaj film otkriva </w:t>
       </w:r>
       <w:r>
         <w:rPr>
@@ -140,7 +140,7 @@
         <w:rPr>
           <w:rtl w:val="0"/>
         </w:rPr>
-        <w:t xml:space="preserve"> Einsteinovu teoriju opšte relativnosti. Film je </w:t>
+        <w:t xml:space="preserve"> Einsteinovu teoriju opšte relativnosti. ## Film je </w:t>
       </w:r>
       <w:r>
         <w:rPr>
@@ -179,7 +179,7 @@
         <w:rPr>
           <w:rtl w:val="0"/>
         </w:rPr>
-        <w:t xml:space="preserve">). Razgovori s njegovom porodicom malo su predugi, pa je nažalost manje razvoja njegovih teorija i ideja. Filmska</w:t>
+        <w:t xml:space="preserve">). ## Razgovori s njegovom porodicom malo su predugi, pa je nažalost manje razvoja njegovih teorija i ideja. ## Filmska</w:t>
       </w:r>
       <w:r>
         <w:rPr>
@@ -218,7 +218,7 @@
         <w:rPr>
           <w:rtl w:val="0"/>
         </w:rPr>
-        <w:t xml:space="preserve"> film. Samo je još jedan čovek mogao da komponuje ovakve jezive zvjezdane melodije (Jean Michel Jarre). Sve u svemu, toplo bih preporučio ovaj film na osnovu </w:t>
+        <w:t xml:space="preserve"> film. ## Samo je još jedan čovek mogao da komponuje ovakve jezive zvjezdane melodije (Jean Michel Jarre). ## Sve u svemu, toplo bih preporučio ovaj film na osnovu </w:t>
       </w:r>
       <w:r>
         <w:rPr>
@@ -269,7 +269,7 @@
         <w:rPr>
           <w:rtl w:val="0"/>
         </w:rPr>
-        <w:t xml:space="preserve">My god...i have not seen such an awful movie in a long...long time...saw it last night and wanted to leave after 20 minutes...keira knightley tries really really hard in this one, but she cant handle it..dropped her accent every once in a while and didn't have the charisma to fill the role...sienna millers acting gets you to a point where you start to ask yourself: Has she ever had acting lessons? judging by the edge of love shes never been to acting class, but should consider to go in the near future...they both look really pretty..maybe thats what they should focus on in their future career..</w:t>
+        <w:t xml:space="preserve">My god...i have not seen such an awful movie in a long...long time…## saw it last night and wanted to leave after 20 minutes… ## keira knightley tries really really hard in this one, but she cant handle it..dropped her accent every once in a while and didn't have the charisma to fill the role… ## sienna millers acting gets you to a point where you start to ask yourself: Has she ever had acting lessons? ## judging by the edge of love shes never been to acting class, but should consider to go in the near future… ## they both look really pretty..maybe thats what they should focus on in their future career.. ## </w:t>
       </w:r>
       <w:r>
         <w:rPr>
@@ -295,7 +295,7 @@
         <w:rPr>
           <w:rtl w:val="0"/>
         </w:rPr>
-        <w:t xml:space="preserve">Bože moj ... nisam video tako grozan film dugo ... dugo vremena ... </w:t>
+        <w:t xml:space="preserve">Bože moj ... nisam video tako grozan film dugo ... dugo vremena ... ## </w:t>
       </w:r>
       <w:r>
         <w:rPr>
@@ -308,7 +308,7 @@
         <w:rPr>
           <w:rtl w:val="0"/>
         </w:rPr>
-        <w:t xml:space="preserve">sam ga sinoć i hteo da odem posle 20 minuta ... </w:t>
+        <w:t xml:space="preserve">sam ga sinoć i hteo da odem posle 20 minuta ... ## </w:t>
       </w:r>
       <w:r>
         <w:rPr>
@@ -360,7 +360,7 @@
         <w:rPr>
           <w:rtl w:val="0"/>
         </w:rPr>
-        <w:t xml:space="preserve"> harizmu da ispuni ulogu ...</w:t>
+        <w:t xml:space="preserve"> harizmu da ispuni ulogu … ##</w:t>
       </w:r>
       <w:r>
         <w:rPr>
@@ -373,7 +373,7 @@
         <w:rPr>
           <w:rtl w:val="0"/>
         </w:rPr>
-        <w:t xml:space="preserve"> vas dovode do tačke u kojoj se počnete pitati: Da li je ikad imala časove glume? sudeći po rubu ljubavi, ona nikada nije bila na nastavi glume, ali treba </w:t>
+        <w:t xml:space="preserve"> vas dovode do tačke u kojoj se počnete pitati: Da li je ikad imala časove glume? ## sudeći po rubu ljubavi, ona nikada nije bila na nastavi glume, ali treba </w:t>
       </w:r>
       <w:r>
         <w:rPr>
@@ -399,7 +399,7 @@
         <w:rPr>
           <w:rtl w:val="0"/>
         </w:rPr>
-        <w:t xml:space="preserve">u bliskoj budućnosti ... </w:t>
+        <w:t xml:space="preserve">u bliskoj budućnosti ... ## </w:t>
       </w:r>
       <w:r>
         <w:rPr>
@@ -412,7 +412,7 @@
         <w:rPr>
           <w:rtl w:val="0"/>
         </w:rPr>
-        <w:t xml:space="preserve">izgledaju prilično lepo ... </w:t>
+        <w:t xml:space="preserve">izgledaju prilično lepo ... ## </w:t>
       </w:r>
       <w:r>
         <w:rPr>
@@ -473,7 +473,7 @@
         <w:rPr>
           <w:rtl w:val="0"/>
         </w:rPr>
-        <w:t xml:space="preserve">Thanks to other reviewers who directed me to this product when I was told I was anemic. Now been taking these for about 4 months and the anemia is gone.  Good product.  Easily digested (unlike some other iron supplements).</w:t>
+        <w:t xml:space="preserve">Thanks to other reviewers who directed me to this product when I was told I was anemic. ## Now been taking these for about 4 months and the anemia is gone. ## Good product. ## Easily digested (unlike some other iron supplements).</w:t>
       </w:r>
     </w:p>
     <w:p>
@@ -492,7 +492,7 @@
         <w:rPr>
           <w:rtl w:val="0"/>
         </w:rPr>
-        <w:t xml:space="preserve"> drugim recenzentima koji su me uputili na ovaj proizvod kada su mi rekli da sam anemičan. Sada</w:t>
+        <w:t xml:space="preserve"> drugim recenzentima koji su me uputili na ovaj proizvod kada su mi rekli da sam anemičan. ## Sada</w:t>
       </w:r>
       <w:r>
         <w:rPr>
@@ -505,7 +505,7 @@
         <w:rPr>
           <w:rtl w:val="0"/>
         </w:rPr>
-        <w:t xml:space="preserve"> uzimam oko 4 meseca i anemije više nema. Dobar proizvod. Lako se probavlja (za razliku od nekih drugih dodataka </w:t>
+        <w:t xml:space="preserve"> uzimam oko 4 meseca i anemije više nema. ## Dobar proizvod.  ## Lako se probavlja (za razliku od nekih drugih dodataka </w:t>
       </w:r>
       <w:r>
         <w:rPr>
@@ -571,20 +571,20 @@
         <w:rPr>
           <w:rtl w:val="0"/>
         </w:rPr>
-        <w:t xml:space="preserve">This is one of my favorite desserts, and melts quickly in the mouth. This brand is good and it shipped well-packaged. Everyone should try this once. The amazon price is much better than the ones you find at science fairs.</w:t>
-      </w:r>
-    </w:p>
-    <w:p>
-      <w:pPr>
-        <w:widowControl w:val="0"/>
-        <w:jc w:val="both"/>
-        <w:rPr/>
-      </w:pPr>
-      <w:r>
-        <w:rPr>
-          <w:rtl w:val="0"/>
-        </w:rPr>
-        <w:t xml:space="preserve">Ovo je jedan od mojih najdražih deserta i brzo se topi u ustima. Ova marka je dobra i isporučuje se dobro upakovana. Svi bi </w:t>
+        <w:t xml:space="preserve">This is one of my favorite desserts, and melts quickly in the mouth. ## This brand is good and it shipped well-packaged. ## Everyone should try this once. ## The amazon price is much better than the ones you find at science fairs.</w:t>
+      </w:r>
+    </w:p>
+    <w:p>
+      <w:pPr>
+        <w:widowControl w:val="0"/>
+        <w:jc w:val="both"/>
+        <w:rPr/>
+      </w:pPr>
+      <w:r>
+        <w:rPr>
+          <w:rtl w:val="0"/>
+        </w:rPr>
+        <w:t xml:space="preserve">Ovo je jedan od mojih najdražih deserta i brzo se topi u ustima. ## Ova marka je dobra i isporučuje se dobro upakovana. ## Svi bi </w:t>
       </w:r>
       <w:r>
         <w:rPr>
@@ -597,7 +597,7 @@
         <w:rPr>
           <w:rtl w:val="0"/>
         </w:rPr>
-        <w:t xml:space="preserve"> ovo jednom probati. Amazonska </w:t>
+        <w:t xml:space="preserve"> ovo jednom probati. ## Amazonska </w:t>
       </w:r>
       <w:r>
         <w:rPr>
@@ -684,19 +684,19 @@
         <w:rPr>
           <w:rtl w:val="0"/>
         </w:rPr>
-        <w:t xml:space="preserve">This is a fantastic puzzle/gift for young AND old. It is 32 triangular strong magnetic pieces that can fit together in a wide number of ways.  It's just great and you'll have trouble keeping it away from the adults.</w:t>
-      </w:r>
-    </w:p>
-    <w:p>
-      <w:pPr>
-        <w:jc w:val="both"/>
-        <w:rPr/>
-      </w:pPr>
-      <w:r>
-        <w:rPr>
-          <w:rtl w:val="0"/>
-        </w:rPr>
-        <w:t xml:space="preserve">Ovo je fantastična slagalica / poklon za mlade I stare. To su 32 trokutasta jaka magnetna dela koja se mogu uklopiti na različite načine. Jednostavno je sjajno i imaćete problema </w:t>
+        <w:t xml:space="preserve">This is a fantastic puzzle/gift for young AND old. ## It is 32 triangular strong magnetic pieces that can fit together in a wide number of ways. ## It's just great and you'll have trouble keeping it away from the adults.</w:t>
+      </w:r>
+    </w:p>
+    <w:p>
+      <w:pPr>
+        <w:jc w:val="both"/>
+        <w:rPr/>
+      </w:pPr>
+      <w:r>
+        <w:rPr>
+          <w:rtl w:val="0"/>
+        </w:rPr>
+        <w:t xml:space="preserve">Ovo je fantastična slagalica / poklon za mlade I stare. ## To su 32 trokutasta jaka magnetna dela koja se mogu uklopiti na različite načine. ## Jednostavno je sjajno i imaćete problema </w:t>
       </w:r>
       <w:r>
         <w:rPr>
@@ -760,20 +760,20 @@
         <w:rPr>
           <w:rtl w:val="0"/>
         </w:rPr>
-        <w:t xml:space="preserve">It's another bad zombie movie. Compared to the majority of thhe others, the only difference here is the main character is a female. The plot is the same. The action scenes are not engaging. Special effects  are so so.</w:t>
-      </w:r>
-    </w:p>
-    <w:p>
-      <w:pPr>
-        <w:widowControl w:val="0"/>
-        <w:jc w:val="both"/>
-        <w:rPr/>
-      </w:pPr>
-      <w:r>
-        <w:rPr>
-          <w:rtl w:val="0"/>
-        </w:rPr>
-        <w:t xml:space="preserve">To je još jedan loš zombi film. U poređenju sa većinom ostalih, jedina razlika je što je glavni lik žensko. Zaplet je isti. Akcijske scene nisu </w:t>
+        <w:t xml:space="preserve">It's another bad zombie movie. ## Compared to the majority of thhe others, the only difference here is the main character is a female. ## The plot is the same. ## The action scenes are not engaging. ## Special effects  are so so.</w:t>
+      </w:r>
+    </w:p>
+    <w:p>
+      <w:pPr>
+        <w:widowControl w:val="0"/>
+        <w:jc w:val="both"/>
+        <w:rPr/>
+      </w:pPr>
+      <w:r>
+        <w:rPr>
+          <w:rtl w:val="0"/>
+        </w:rPr>
+        <w:t xml:space="preserve">To je još jedan loš zombi film. ## U poređenju sa većinom ostalih, jedina razlika je što je glavni lik žensko. ## Zaplet je isti. ## Akcijske scene nisu </w:t>
       </w:r>
       <w:r>
         <w:rPr>
@@ -786,7 +786,7 @@
         <w:rPr>
           <w:rtl w:val="0"/>
         </w:rPr>
-        <w:t xml:space="preserve">. </w:t>
+        <w:t xml:space="preserve">. ## </w:t>
       </w:r>
       <w:r>
         <w:rPr>
@@ -847,7 +847,7 @@
         <w:rPr>
           <w:rtl w:val="0"/>
         </w:rPr>
-        <w:t xml:space="preserve">YoYo seems out of balance. No matter </w:t>
+        <w:t xml:space="preserve">YoYo seems out of balance. ## No matter </w:t>
       </w:r>
       <w:r>
         <w:rPr>
@@ -873,7 +873,7 @@
         <w:rPr>
           <w:rtl w:val="0"/>
         </w:rPr>
-        <w:t xml:space="preserve"> tilt to one side. Made it difficult </w:t>
+        <w:t xml:space="preserve"> tilt to one side. ## Made it difficult </w:t>
       </w:r>
       <w:r>
         <w:rPr>
@@ -886,7 +886,7 @@
         <w:rPr>
           <w:rtl w:val="0"/>
         </w:rPr>
-        <w:t xml:space="preserve"> or do tricks. I have a little experiencewith YoYos and have not had this problem </w:t>
+        <w:t xml:space="preserve"> or do tricks. ## I have a little experiencewith YoYos and have not had this problem </w:t>
       </w:r>
       <w:r>
         <w:rPr>
@@ -931,7 +931,7 @@
         <w:rPr>
           <w:rtl w:val="0"/>
         </w:rPr>
-        <w:t xml:space="preserve"> van ravnoteže. Bez obzira </w:t>
+        <w:t xml:space="preserve"> van ravnoteže. ## Bez obzira </w:t>
       </w:r>
       <w:r>
         <w:rPr>
@@ -957,7 +957,7 @@
         <w:rPr>
           <w:rtl w:val="0"/>
         </w:rPr>
-        <w:t xml:space="preserve">, hteo je da se nagne na jednu stranu. Teško je </w:t>
+        <w:t xml:space="preserve">, hteo je da se nagne na jednu stranu. ## Teško je </w:t>
       </w:r>
       <w:r>
         <w:rPr>
@@ -983,7 +983,7 @@
         <w:rPr>
           <w:rtl w:val="0"/>
         </w:rPr>
-        <w:t xml:space="preserve"> trikove. Imam malo iskustva sa</w:t>
+        <w:t xml:space="preserve"> trikove. ## Imam malo iskustva sa</w:t>
       </w:r>
       <w:r>
         <w:rPr>
@@ -1059,7 +1059,7 @@
         <w:rPr>
           <w:rtl w:val="0"/>
         </w:rPr>
-        <w:t xml:space="preserve">If you wrap your wrists properly, you'll see these are both too narrow and too short, way too short. Do not get these if you are hitting the heavy bag. They just won't protect/support your wrists or knuckles.</w:t>
+        <w:t xml:space="preserve">If you wrap your wrists properly, you'll see these are both too narrow and too short, way too short. ## Do not get these if you are hitting the heavy bag. ## They just won't protect/support your wrists or knuckles.</w:t>
       </w:r>
     </w:p>
     <w:p>
@@ -1085,7 +1085,7 @@
         <w:rPr>
           <w:rtl w:val="0"/>
         </w:rPr>
-        <w:t xml:space="preserve"> zglobove, videćete da su i preuska i prekratka, prekratka. Ne uzimajte ih ako </w:t>
+        <w:t xml:space="preserve"> zglobove, videćete da su i preuska i prekratka, prekratka. ## Ne uzimajte ih ako </w:t>
       </w:r>
       <w:r>
         <w:rPr>
@@ -1098,7 +1098,7 @@
         <w:rPr>
           <w:rtl w:val="0"/>
         </w:rPr>
-        <w:t xml:space="preserve">. Oni jednostavno neće zaštititi </w:t>
+        <w:t xml:space="preserve">. ## Oni jednostavno neće zaštititi </w:t>
       </w:r>
       <w:r>
         <w:rPr>
